--- a/NenTangCNTT/Thuchanh08_Nhom01_E07/ThucHanh08_Nhom01_E07.docx
+++ b/NenTangCNTT/Thuchanh08_Nhom01_E07/ThucHanh08_Nhom01_E07.docx
@@ -403,18 +403,7 @@
           <w:sz w:val="40"/>
           <w:lang w:val="en-US"/>
         </w:rPr>
-        <w:t xml:space="preserve">Thông tin thành </w:t>
-      </w:r>
-      <w:proofErr w:type="gramStart"/>
-      <w:r>
-        <w:rPr>
-          <w:rFonts w:ascii="Ubuntu" w:hAnsi="Ubuntu"/>
-          <w:b/>
-          <w:bCs/>
-          <w:sz w:val="40"/>
-          <w:lang w:val="en-US"/>
-        </w:rPr>
-        <w:t xml:space="preserve">viên </w:t>
+        <w:t xml:space="preserve">Thông tin thành viên </w:t>
       </w:r>
       <w:r>
         <w:rPr>
@@ -426,7 +415,6 @@
         </w:rPr>
         <w:t>:</w:t>
       </w:r>
-      <w:proofErr w:type="gramEnd"/>
     </w:p>
     <w:p>
       <w:pPr>
@@ -464,17 +452,7 @@
           <w:szCs w:val="40"/>
           <w:lang w:val="en-US"/>
         </w:rPr>
-        <w:t xml:space="preserve">Link </w:t>
-      </w:r>
-      <w:proofErr w:type="gramStart"/>
-      <w:r>
-        <w:rPr>
-          <w:rFonts w:asciiTheme="majorHAnsi" w:hAnsiTheme="majorHAnsi" w:cstheme="majorHAnsi"/>
-          <w:sz w:val="40"/>
-          <w:szCs w:val="40"/>
-          <w:lang w:val="en-US"/>
-        </w:rPr>
-        <w:t>github</w:t>
+        <w:t>Link github</w:t>
       </w:r>
       <w:r>
         <w:rPr>
@@ -484,7 +462,6 @@
         </w:rPr>
         <w:t xml:space="preserve"> :</w:t>
       </w:r>
-      <w:proofErr w:type="gramEnd"/>
       <w:r>
         <w:rPr>
           <w:rFonts w:ascii="Impact" w:hAnsi="Impact"/>
@@ -512,7 +489,7 @@
               <w14:round/>
             </w14:textOutline>
           </w:rPr>
-          <w:t>https://github.com/ngtrankyanh/BAITAP/tree/master/NenTangCNTT/Thuchanh06_Nhom01_E07</w:t>
+          <w:t>https://github.com/ngtrankyanh/BAITAP/tree/master/NenTangCNTT/Thuchanh08_Nhom01_E07</w:t>
         </w:r>
       </w:hyperlink>
     </w:p>

--- a/NenTangCNTT/Thuchanh08_Nhom01_E07/ThucHanh08_Nhom01_E07.docx
+++ b/NenTangCNTT/Thuchanh08_Nhom01_E07/ThucHanh08_Nhom01_E07.docx
@@ -403,7 +403,18 @@
           <w:sz w:val="40"/>
           <w:lang w:val="en-US"/>
         </w:rPr>
-        <w:t xml:space="preserve">Thông tin thành viên </w:t>
+        <w:t xml:space="preserve">Thông tin thành </w:t>
+      </w:r>
+      <w:proofErr w:type="gramStart"/>
+      <w:r>
+        <w:rPr>
+          <w:rFonts w:ascii="Ubuntu" w:hAnsi="Ubuntu"/>
+          <w:b/>
+          <w:bCs/>
+          <w:sz w:val="40"/>
+          <w:lang w:val="en-US"/>
+        </w:rPr>
+        <w:t xml:space="preserve">viên </w:t>
       </w:r>
       <w:r>
         <w:rPr>
@@ -415,6 +426,7 @@
         </w:rPr>
         <w:t>:</w:t>
       </w:r>
+      <w:proofErr w:type="gramEnd"/>
     </w:p>
     <w:p>
       <w:pPr>
@@ -422,6 +434,207 @@
           <w:rFonts w:ascii="Impact" w:hAnsi="Impact"/>
           <w:sz w:val="40"/>
           <w:lang w:val="en-US"/>
+        </w:rPr>
+      </w:pPr>
+    </w:p>
+    <w:p>
+      <w:pPr>
+        <w:rPr>
+          <w:rFonts w:ascii="Impact" w:hAnsi="Impact"/>
+          <w:sz w:val="32"/>
+          <w:szCs w:val="18"/>
+          <w:lang w:val="en-US"/>
+        </w:rPr>
+      </w:pPr>
+      <w:r>
+        <w:rPr>
+          <w:rFonts w:asciiTheme="majorHAnsi" w:hAnsiTheme="majorHAnsi" w:cstheme="majorHAnsi"/>
+          <w:b/>
+          <w:bCs/>
+          <w:sz w:val="32"/>
+          <w:szCs w:val="32"/>
+          <w:lang w:val="en-US"/>
+        </w:rPr>
+        <w:t>Link github</w:t>
+      </w:r>
+      <w:r>
+        <w:rPr>
+          <w:rFonts w:asciiTheme="majorHAnsi" w:hAnsiTheme="majorHAnsi" w:cstheme="majorHAnsi"/>
+          <w:sz w:val="32"/>
+          <w:szCs w:val="32"/>
+          <w:lang w:val="en-US"/>
+        </w:rPr>
+        <w:t>:</w:t>
+      </w:r>
+    </w:p>
+    <w:p>
+      <w:pPr>
+        <w:rPr>
+          <w:rFonts w:asciiTheme="majorHAnsi" w:hAnsiTheme="majorHAnsi" w:cstheme="majorHAnsi"/>
+          <w:sz w:val="28"/>
+          <w:szCs w:val="16"/>
+          <w:lang w:val="en-US"/>
+          <w14:shadow w14:blurRad="38100" w14:dist="25400" w14:dir="5400000" w14:sx="100000" w14:sy="100000" w14:kx="0" w14:ky="0" w14:algn="ctr">
+            <w14:srgbClr w14:val="6E747A">
+              <w14:alpha w14:val="57000"/>
+            </w14:srgbClr>
+          </w14:shadow>
+          <w14:textOutline w14:w="0" w14:cap="flat" w14:cmpd="sng" w14:algn="ctr">
+            <w14:noFill/>
+            <w14:prstDash w14:val="solid"/>
+            <w14:round/>
+          </w14:textOutline>
+        </w:rPr>
+      </w:pPr>
+      <w:hyperlink r:id="rId4" w:history="1">
+        <w:r>
+          <w:rPr>
+            <w:rStyle w:val="Hyperlink"/>
+            <w:rFonts w:asciiTheme="majorHAnsi" w:hAnsiTheme="majorHAnsi" w:cstheme="majorHAnsi"/>
+            <w:sz w:val="28"/>
+            <w:szCs w:val="16"/>
+            <w:lang w:val="en-US"/>
+            <w14:shadow w14:blurRad="38100" w14:dist="25400" w14:dir="5400000" w14:sx="100000" w14:sy="100000" w14:kx="0" w14:ky="0" w14:algn="ctr">
+              <w14:srgbClr w14:val="6E747A">
+                <w14:alpha w14:val="57000"/>
+              </w14:srgbClr>
+            </w14:shadow>
+            <w14:textOutline w14:w="0" w14:cap="flat" w14:cmpd="sng" w14:algn="ctr">
+              <w14:noFill/>
+              <w14:prstDash w14:val="solid"/>
+              <w14:round/>
+            </w14:textOutline>
+          </w:rPr>
+          <w:t>https://github.com/ngtrankyanh/BAITAP/tree/master/NenTangCNTT/Thuchanh08_Nhom01_E07</w:t>
+        </w:r>
+      </w:hyperlink>
+    </w:p>
+    <w:p>
+      <w:pPr>
+        <w:rPr>
+          <w:sz w:val="20"/>
+          <w:szCs w:val="20"/>
+          <w:lang w:val="en-US"/>
+        </w:rPr>
+      </w:pPr>
+    </w:p>
+    <w:p>
+      <w:pPr>
+        <w:rPr>
+          <w:rFonts w:asciiTheme="majorHAnsi" w:hAnsiTheme="majorHAnsi" w:cstheme="majorHAnsi"/>
+          <w:color w:val="4472C4" w:themeColor="accent1"/>
+          <w:sz w:val="28"/>
+          <w:szCs w:val="16"/>
+          <w:lang w:val="en-US"/>
+          <w14:shadow w14:blurRad="38100" w14:dist="25400" w14:dir="5400000" w14:sx="100000" w14:sy="100000" w14:kx="0" w14:ky="0" w14:algn="ctr">
+            <w14:srgbClr w14:val="6E747A">
+              <w14:alpha w14:val="57000"/>
+            </w14:srgbClr>
+          </w14:shadow>
+          <w14:textOutline w14:w="0" w14:cap="flat" w14:cmpd="sng" w14:algn="ctr">
+            <w14:noFill/>
+            <w14:prstDash w14:val="solid"/>
+            <w14:round/>
+          </w14:textOutline>
+        </w:rPr>
+      </w:pPr>
+      <w:r>
+        <w:rPr>
+          <w:rFonts w:asciiTheme="majorHAnsi" w:hAnsiTheme="majorHAnsi" w:cstheme="majorHAnsi"/>
+          <w:sz w:val="28"/>
+          <w:szCs w:val="16"/>
+          <w14:shadow w14:blurRad="38100" w14:dist="25400" w14:dir="5400000" w14:sx="100000" w14:sy="100000" w14:kx="0" w14:ky="0" w14:algn="ctr">
+            <w14:srgbClr w14:val="6E747A">
+              <w14:alpha w14:val="57000"/>
+            </w14:srgbClr>
+          </w14:shadow>
+          <w14:textOutline w14:w="0" w14:cap="flat" w14:cmpd="sng" w14:algn="ctr">
+            <w14:noFill/>
+            <w14:prstDash w14:val="solid"/>
+            <w14:round/>
+          </w14:textOutline>
+        </w:rPr>
+        <w:t>Link Page</w:t>
+      </w:r>
+      <w:r>
+        <w:rPr>
+          <w:rFonts w:asciiTheme="majorHAnsi" w:hAnsiTheme="majorHAnsi" w:cstheme="majorHAnsi"/>
+          <w:color w:val="4472C4" w:themeColor="accent1"/>
+          <w:sz w:val="28"/>
+          <w:szCs w:val="16"/>
+          <w14:shadow w14:blurRad="38100" w14:dist="25400" w14:dir="5400000" w14:sx="100000" w14:sy="100000" w14:kx="0" w14:ky="0" w14:algn="ctr">
+            <w14:srgbClr w14:val="6E747A">
+              <w14:alpha w14:val="57000"/>
+            </w14:srgbClr>
+          </w14:shadow>
+          <w14:textOutline w14:w="0" w14:cap="flat" w14:cmpd="sng" w14:algn="ctr">
+            <w14:noFill/>
+            <w14:prstDash w14:val="solid"/>
+            <w14:round/>
+          </w14:textOutline>
+        </w:rPr>
+        <w:t>:</w:t>
+      </w:r>
+      <w:r>
+        <w:rPr>
+          <w:rFonts w:asciiTheme="majorHAnsi" w:hAnsiTheme="majorHAnsi" w:cstheme="majorHAnsi"/>
+          <w:color w:val="4472C4" w:themeColor="accent1"/>
+          <w:sz w:val="28"/>
+          <w:szCs w:val="16"/>
+          <w:lang w:val="en-US"/>
+          <w14:shadow w14:blurRad="38100" w14:dist="25400" w14:dir="5400000" w14:sx="100000" w14:sy="100000" w14:kx="0" w14:ky="0" w14:algn="ctr">
+            <w14:srgbClr w14:val="6E747A">
+              <w14:alpha w14:val="57000"/>
+            </w14:srgbClr>
+          </w14:shadow>
+          <w14:textOutline w14:w="0" w14:cap="flat" w14:cmpd="sng" w14:algn="ctr">
+            <w14:noFill/>
+            <w14:prstDash w14:val="solid"/>
+            <w14:round/>
+          </w14:textOutline>
+        </w:rPr>
+        <w:t xml:space="preserve"> </w:t>
+      </w:r>
+      <w:hyperlink r:id="rId5" w:history="1">
+        <w:r>
+          <w:rPr>
+            <w:rStyle w:val="Hyperlink"/>
+            <w:rFonts w:asciiTheme="majorHAnsi" w:hAnsiTheme="majorHAnsi" w:cstheme="majorHAnsi"/>
+            <w:sz w:val="28"/>
+            <w:szCs w:val="16"/>
+            <w14:shadow w14:blurRad="38100" w14:dist="25400" w14:dir="5400000" w14:sx="100000" w14:sy="100000" w14:kx="0" w14:ky="0" w14:algn="ctr">
+              <w14:srgbClr w14:val="6E747A">
+                <w14:alpha w14:val="57000"/>
+              </w14:srgbClr>
+            </w14:shadow>
+            <w14:textOutline w14:w="0" w14:cap="flat" w14:cmpd="sng" w14:algn="ctr">
+              <w14:noFill/>
+              <w14:prstDash w14:val="solid"/>
+              <w14:round/>
+            </w14:textOutline>
+          </w:rPr>
+          <w:t>https://www.facebook.com/share/19xLvqpLSg/?mibextid=wwXIfr</w:t>
+        </w:r>
+      </w:hyperlink>
+    </w:p>
+    <w:p>
+      <w:pPr>
+        <w:rPr>
+          <w:rFonts w:asciiTheme="majorHAnsi" w:hAnsiTheme="majorHAnsi" w:cstheme="majorHAnsi"/>
+          <w:color w:val="4472C4" w:themeColor="accent1"/>
+          <w:sz w:val="28"/>
+          <w:szCs w:val="16"/>
+          <w:lang w:val="en-US"/>
+          <w14:shadow w14:blurRad="38100" w14:dist="25400" w14:dir="5400000" w14:sx="100000" w14:sy="100000" w14:kx="0" w14:ky="0" w14:algn="ctr">
+            <w14:srgbClr w14:val="6E747A">
+              <w14:alpha w14:val="57000"/>
+            </w14:srgbClr>
+          </w14:shadow>
+          <w14:textOutline w14:w="0" w14:cap="flat" w14:cmpd="sng" w14:algn="ctr">
+            <w14:noFill/>
+            <w14:prstDash w14:val="solid"/>
+            <w14:round/>
+          </w14:textOutline>
         </w:rPr>
       </w:pPr>
     </w:p>
@@ -448,36 +661,49 @@
       <w:r>
         <w:rPr>
           <w:rFonts w:asciiTheme="majorHAnsi" w:hAnsiTheme="majorHAnsi" w:cstheme="majorHAnsi"/>
-          <w:sz w:val="40"/>
-          <w:szCs w:val="40"/>
-          <w:lang w:val="en-US"/>
+          <w:bCs/>
+          <w:color w:val="000000" w:themeColor="text1"/>
+          <w:sz w:val="32"/>
+          <w:szCs w:val="18"/>
+          <w14:shadow w14:blurRad="38100" w14:dist="19050" w14:dir="2700000" w14:sx="100000" w14:sy="100000" w14:kx="0" w14:ky="0" w14:algn="tl">
+            <w14:schemeClr w14:val="dk1">
+              <w14:alpha w14:val="60000"/>
+            </w14:schemeClr>
+          </w14:shadow>
+          <w14:textOutline w14:w="0" w14:cap="flat" w14:cmpd="sng" w14:algn="ctr">
+            <w14:noFill/>
+            <w14:prstDash w14:val="solid"/>
+            <w14:round/>
+          </w14:textOutline>
         </w:rPr>
-        <w:t>Link github</w:t>
+        <w:t>Link Zalo</w:t>
       </w:r>
       <w:r>
         <w:rPr>
-          <w:rFonts w:ascii="Impact" w:hAnsi="Impact"/>
-          <w:sz w:val="40"/>
-          <w:lang w:val="en-US"/>
+          <w:rFonts w:asciiTheme="majorHAnsi" w:hAnsiTheme="majorHAnsi" w:cstheme="majorHAnsi"/>
+          <w:color w:val="4472C4" w:themeColor="accent1"/>
+          <w:sz w:val="32"/>
+          <w:szCs w:val="18"/>
+          <w14:shadow w14:blurRad="38100" w14:dist="25400" w14:dir="5400000" w14:sx="100000" w14:sy="100000" w14:kx="0" w14:ky="0" w14:algn="ctr">
+            <w14:srgbClr w14:val="6E747A">
+              <w14:alpha w14:val="57000"/>
+            </w14:srgbClr>
+          </w14:shadow>
+          <w14:textOutline w14:w="0" w14:cap="flat" w14:cmpd="sng" w14:algn="ctr">
+            <w14:noFill/>
+            <w14:prstDash w14:val="solid"/>
+            <w14:round/>
+          </w14:textOutline>
         </w:rPr>
-        <w:t xml:space="preserve"> :</w:t>
+        <w:t xml:space="preserve">: </w:t>
       </w:r>
-      <w:r>
-        <w:rPr>
-          <w:rFonts w:ascii="Impact" w:hAnsi="Impact"/>
-          <w:sz w:val="40"/>
-          <w:lang w:val="en-US"/>
-        </w:rPr>
-        <w:t xml:space="preserve"> </w:t>
-      </w:r>
-      <w:hyperlink r:id="rId4" w:history="1">
+      <w:hyperlink r:id="rId6" w:history="1">
         <w:r>
           <w:rPr>
             <w:rStyle w:val="Hyperlink"/>
             <w:rFonts w:asciiTheme="majorHAnsi" w:hAnsiTheme="majorHAnsi" w:cstheme="majorHAnsi"/>
             <w:sz w:val="32"/>
             <w:szCs w:val="18"/>
-            <w:lang w:val="en-US"/>
             <w14:shadow w14:blurRad="38100" w14:dist="25400" w14:dir="5400000" w14:sx="100000" w14:sy="100000" w14:kx="0" w14:ky="0" w14:algn="ctr">
               <w14:srgbClr w14:val="6E747A">
                 <w14:alpha w14:val="57000"/>
@@ -489,9 +715,30 @@
               <w14:round/>
             </w14:textOutline>
           </w:rPr>
-          <w:t>https://github.com/ngtrankyanh/BAITAP/tree/master/NenTangCNTT/Thuchanh08_Nhom01_E07</w:t>
+          <w:t>https://zalo.me/g/vnpcmy063</w:t>
         </w:r>
       </w:hyperlink>
+    </w:p>
+    <w:p>
+      <w:pPr>
+        <w:rPr>
+          <w:rFonts w:asciiTheme="majorHAnsi" w:hAnsiTheme="majorHAnsi" w:cstheme="majorHAnsi"/>
+          <w:color w:val="4472C4" w:themeColor="accent1"/>
+          <w:sz w:val="32"/>
+          <w:szCs w:val="18"/>
+          <w:lang w:val="en-US"/>
+          <w14:shadow w14:blurRad="38100" w14:dist="25400" w14:dir="5400000" w14:sx="100000" w14:sy="100000" w14:kx="0" w14:ky="0" w14:algn="ctr">
+            <w14:srgbClr w14:val="6E747A">
+              <w14:alpha w14:val="57000"/>
+            </w14:srgbClr>
+          </w14:shadow>
+          <w14:textOutline w14:w="0" w14:cap="flat" w14:cmpd="sng" w14:algn="ctr">
+            <w14:noFill/>
+            <w14:prstDash w14:val="solid"/>
+            <w14:round/>
+          </w14:textOutline>
+        </w:rPr>
+      </w:pPr>
     </w:p>
     <w:sectPr>
       <w:pgSz w:w="11906" w:h="16838"/>
@@ -1107,7 +1354,6 @@
   <w:style w:type="character" w:default="1" w:styleId="DefaultParagraphFont">
     <w:name w:val="Default Paragraph Font"/>
     <w:uiPriority w:val="1"/>
-    <w:semiHidden/>
     <w:unhideWhenUsed/>
   </w:style>
   <w:style w:type="table" w:default="1" w:styleId="TableNormal">

--- a/NenTangCNTT/Thuchanh08_Nhom01_E07/ThucHanh08_Nhom01_E07.docx
+++ b/NenTangCNTT/Thuchanh08_Nhom01_E07/ThucHanh08_Nhom01_E07.docx
@@ -505,7 +505,47 @@
               <w14:round/>
             </w14:textOutline>
           </w:rPr>
-          <w:t>https://github.com/ngtrankyanh/BAITAP/tree/master/NenTangCNTT/Thuchanh08_Nhom01_E07</w:t>
+          <w:t>https://githu</w:t>
+        </w:r>
+        <w:r>
+          <w:rPr>
+            <w:rStyle w:val="Hyperlink"/>
+            <w:rFonts w:asciiTheme="majorHAnsi" w:hAnsiTheme="majorHAnsi" w:cstheme="majorHAnsi"/>
+            <w:sz w:val="28"/>
+            <w:szCs w:val="16"/>
+            <w:lang w:val="en-US"/>
+            <w14:shadow w14:blurRad="38100" w14:dist="25400" w14:dir="5400000" w14:sx="100000" w14:sy="100000" w14:kx="0" w14:ky="0" w14:algn="ctr">
+              <w14:srgbClr w14:val="6E747A">
+                <w14:alpha w14:val="57000"/>
+              </w14:srgbClr>
+            </w14:shadow>
+            <w14:textOutline w14:w="0" w14:cap="flat" w14:cmpd="sng" w14:algn="ctr">
+              <w14:noFill/>
+              <w14:prstDash w14:val="solid"/>
+              <w14:round/>
+            </w14:textOutline>
+          </w:rPr>
+          <w:t>b</w:t>
+        </w:r>
+        <w:r>
+          <w:rPr>
+            <w:rStyle w:val="Hyperlink"/>
+            <w:rFonts w:asciiTheme="majorHAnsi" w:hAnsiTheme="majorHAnsi" w:cstheme="majorHAnsi"/>
+            <w:sz w:val="28"/>
+            <w:szCs w:val="16"/>
+            <w:lang w:val="en-US"/>
+            <w14:shadow w14:blurRad="38100" w14:dist="25400" w14:dir="5400000" w14:sx="100000" w14:sy="100000" w14:kx="0" w14:ky="0" w14:algn="ctr">
+              <w14:srgbClr w14:val="6E747A">
+                <w14:alpha w14:val="57000"/>
+              </w14:srgbClr>
+            </w14:shadow>
+            <w14:textOutline w14:w="0" w14:cap="flat" w14:cmpd="sng" w14:algn="ctr">
+              <w14:noFill/>
+              <w14:prstDash w14:val="solid"/>
+              <w14:round/>
+            </w14:textOutline>
+          </w:rPr>
+          <w:t>.com/ngtrankyanh/BAITAP/tree/master/NenTangCNTT/Thuchanh08_Nhom01_E07</w:t>
         </w:r>
       </w:hyperlink>
     </w:p>
@@ -1354,6 +1394,7 @@
   <w:style w:type="character" w:default="1" w:styleId="DefaultParagraphFont">
     <w:name w:val="Default Paragraph Font"/>
     <w:uiPriority w:val="1"/>
+    <w:semiHidden/>
     <w:unhideWhenUsed/>
   </w:style>
   <w:style w:type="table" w:default="1" w:styleId="TableNormal">
@@ -1869,6 +1910,18 @@
         <w:shd w:val="clear" w:color="auto" w:fill="EDEDED" w:themeFill="accent3" w:themeFillTint="33"/>
       </w:tcPr>
     </w:tblStylePr>
+  </w:style>
+  <w:style w:type="character" w:styleId="FollowedHyperlink">
+    <w:name w:val="FollowedHyperlink"/>
+    <w:basedOn w:val="DefaultParagraphFont"/>
+    <w:uiPriority w:val="99"/>
+    <w:semiHidden/>
+    <w:unhideWhenUsed/>
+    <w:rsid w:val="00556B6A"/>
+    <w:rPr>
+      <w:color w:val="954F72" w:themeColor="followedHyperlink"/>
+      <w:u w:val="single"/>
+    </w:rPr>
   </w:style>
 </w:styles>
 </file>
